--- a/analysis/writing/size_structure.docx
+++ b/analysis/writing/size_structure.docx
@@ -213,6 +213,9 @@
         <w:t>s</w:t>
       </w:r>
       <w:r>
+        <w:t>, or random drift operating without regulatory processes that maintain a certain distribution</w:t>
+      </w:r>
+      <w:r>
         <w:t>.</w:t>
       </w:r>
       <w:r>
@@ -222,10 +225,7 @@
         <w:t>At the whole-community scale, the ISD modulates the relationship between total energy use and total abundance. A</w:t>
       </w:r>
       <w:r>
-        <w:t>lthough energy use and total abundance are sometimes assumed to be interchangeable or to vary in proportion to each other</w:t>
-      </w:r>
-      <w:r>
-        <w:t xml:space="preserve">, </w:t>
+        <w:t xml:space="preserve">lthough energy use and total abundance are sometimes assumed to be interchangeable or to vary in proportion to each other, </w:t>
       </w:r>
       <w:r>
         <w:t>d</w:t>
@@ -443,11 +443,11 @@
         <w:t xml:space="preserve"> </w:t>
       </w:r>
       <w:r>
-        <w:t xml:space="preserve">In this scenario, changes in community-wide abundance do not disproportionately impact one size class over another, and the relationship between total energy use </w:t>
+        <w:t xml:space="preserve">In this scenario, changes in community-wide abundance do not </w:t>
       </w:r>
       <w:r>
         <w:lastRenderedPageBreak/>
-        <w:t xml:space="preserve">and total abundance is conserved. </w:t>
+        <w:t xml:space="preserve">disproportionately impact one size class over another, and the relationship between total energy use and total abundance is conserved. </w:t>
       </w:r>
       <w:r>
         <w:t xml:space="preserve">However, changes to the amount or types of resources available, </w:t>

--- a/analysis/writing/size_structure.docx
+++ b/analysis/writing/size_structure.docx
@@ -37,11 +37,7 @@
         <w:t xml:space="preserve">To the extent that body size is a reasonable proxy for functional traits, the ISD is a reflection of the </w:t>
       </w:r>
       <w:r>
-        <w:rPr>
-          <w:i/>
-          <w:iCs/>
-        </w:rPr>
-        <w:t xml:space="preserve">trait </w:t>
+        <w:t xml:space="preserve">functional </w:t>
       </w:r>
       <w:r>
         <w:t xml:space="preserve">structure of a community. </w:t>
@@ -56,7 +52,13 @@
         <w:t>the ISD may reflect unevenness in how ecological opportunities are available to species of</w:t>
       </w:r>
       <w:r>
-        <w:t xml:space="preserve"> particular sizes, potentially with particular traits</w:t>
+        <w:t xml:space="preserve"> particular sizes, potentially </w:t>
+      </w:r>
+      <w:r>
+        <w:t>sharing</w:t>
+      </w:r>
+      <w:r>
+        <w:t xml:space="preserve"> particular traits</w:t>
       </w:r>
       <w:r>
         <w:t>.</w:t>
@@ -307,10 +309,31 @@
         <w:t>he</w:t>
       </w:r>
       <w:r>
-        <w:t xml:space="preserve"> ISD is sometimes assumed to be stable over time</w:t>
-      </w:r>
-      <w:r>
-        <w:t>, either because it reflects fundamental biological constraints that transcend contextual details, or because the</w:t>
+        <w:t xml:space="preserve"> ISD </w:t>
+      </w:r>
+      <w:r>
+        <w:t>may be comparatively stable</w:t>
+      </w:r>
+      <w:r>
+        <w:t xml:space="preserve"> over time</w:t>
+      </w:r>
+      <w:r>
+        <w:t xml:space="preserve">, either because it reflects fundamental biological </w:t>
+      </w:r>
+      <w:r>
+        <w:t xml:space="preserve">or evolutionary </w:t>
+      </w:r>
+      <w:r>
+        <w:t xml:space="preserve">constraints that transcend </w:t>
+      </w:r>
+      <w:r>
+        <w:t>local</w:t>
+      </w:r>
+      <w:r>
+        <w:t xml:space="preserve"> details, or because the</w:t>
+      </w:r>
+      <w:r>
+        <w:t xml:space="preserve"> local</w:t>
       </w:r>
       <w:r>
         <w:t xml:space="preserve"> factors defining</w:t>
